--- a/document/Python問題.docx
+++ b/document/Python問題.docx
@@ -3,11 +3,6 @@
 <w:document xmlns:wpc="http://schemas.microsoft.com/office/word/2010/wordprocessingCanvas" xmlns:mc="http://schemas.openxmlformats.org/markup-compatibility/2006" xmlns:o="urn:schemas-microsoft-com:office:office" xmlns:r="http://schemas.openxmlformats.org/officeDocument/2006/relationships" xmlns:m="http://schemas.openxmlformats.org/officeDocument/2006/math" xmlns:v="urn:schemas-microsoft-com:vml" xmlns:wp14="http://schemas.microsoft.com/office/word/2010/wordprocessingDrawing" xmlns:wp="http://schemas.openxmlformats.org/drawingml/2006/wordprocessingDrawing" xmlns:w10="urn:schemas-microsoft-com:office:word" xmlns:w="http://schemas.openxmlformats.org/wordprocessingml/2006/main" xmlns:w14="http://schemas.microsoft.com/office/word/2010/wordml" xmlns:wpg="http://schemas.microsoft.com/office/word/2010/wordprocessingGroup" xmlns:wpi="http://schemas.microsoft.com/office/word/2010/wordprocessingInk" xmlns:wne="http://schemas.microsoft.com/office/word/2006/wordml" xmlns:wps="http://schemas.microsoft.com/office/word/2010/wordprocessingShape" mc:Ignorable="w14 wp14">
   <w:body>
     <w:p>
-      <w:pPr>
-        <w:rPr>
-          <w:rFonts w:hint="eastAsia"/>
-        </w:rPr>
-      </w:pPr>
       <w:r>
         <w:rPr>
           <w:rFonts w:hint="eastAsia"/>
@@ -30,9 +25,6 @@
     <w:p>
       <w:pPr>
         <w:ind w:firstLineChars="200" w:firstLine="420"/>
-        <w:rPr>
-          <w:rFonts w:hint="eastAsia"/>
-        </w:rPr>
       </w:pPr>
       <w:r>
         <w:rPr>
@@ -66,11 +58,6 @@
       </w:r>
     </w:p>
     <w:p>
-      <w:pPr>
-        <w:rPr>
-          <w:rFonts w:hint="eastAsia"/>
-        </w:rPr>
-      </w:pPr>
       <w:r>
         <w:rPr>
           <w:rFonts w:hint="eastAsia"/>
@@ -79,11 +66,6 @@
       </w:r>
     </w:p>
     <w:p>
-      <w:pPr>
-        <w:rPr>
-          <w:rFonts w:hint="eastAsia"/>
-        </w:rPr>
-      </w:pPr>
       <w:r>
         <w:rPr>
           <w:rFonts w:hint="eastAsia"/>
@@ -92,6 +74,11 @@
       </w:r>
     </w:p>
     <w:p>
+      <w:pPr>
+        <w:rPr>
+          <w:rFonts w:hint="eastAsia"/>
+        </w:rPr>
+      </w:pPr>
       <w:r>
         <w:rPr>
           <w:rFonts w:hint="eastAsia"/>
@@ -101,6 +88,689 @@
       <w:bookmarkStart w:id="0" w:name="_GoBack"/>
       <w:bookmarkEnd w:id="0"/>
     </w:p>
+    <w:p>
+      <w:pPr>
+        <w:rPr>
+          <w:rFonts w:hint="eastAsia"/>
+        </w:rPr>
+      </w:pPr>
+      <w:r>
+        <w:rPr>
+          <w:rFonts w:hint="eastAsia"/>
+        </w:rPr>
+        <w:t>一般に、テキスト編集時には、文字の挿入、削除などの変更は客所的に集中することが多く、編集個所にあらかじめ空き領域を作っておくと効率よく変更を行うことができるという利点がある。</w:t>
+      </w:r>
+    </w:p>
+    <w:p>
+      <w:pPr>
+        <w:rPr>
+          <w:rFonts w:hint="eastAsia"/>
+        </w:rPr>
+      </w:pPr>
+      <w:r>
+        <w:rPr>
+          <w:rFonts w:hint="eastAsia"/>
+        </w:rPr>
+        <w:t>ギャップバッファ内の空き領域をぎゃぷといい、ギャップバッファ内の文字列をテキストという。</w:t>
+      </w:r>
+    </w:p>
+    <w:p>
+      <w:pPr>
+        <w:rPr>
+          <w:rFonts w:hint="eastAsia"/>
+        </w:rPr>
+      </w:pPr>
+      <w:r>
+        <w:rPr>
+          <w:rFonts w:hint="eastAsia"/>
+        </w:rPr>
+        <w:t>ここで、ギャップは、ギャップバッファ内に一つしか存在しない。</w:t>
+      </w:r>
+    </w:p>
+    <w:p>
+      <w:pPr>
+        <w:rPr>
+          <w:rFonts w:hint="eastAsia"/>
+        </w:rPr>
+      </w:pPr>
+      <w:r>
+        <w:rPr>
+          <w:rFonts w:hint="eastAsia"/>
+        </w:rPr>
+        <w:t>ただし、文字の挿入によって、ギャップがないばあいがある。</w:t>
+      </w:r>
+    </w:p>
+    <w:p>
+      <w:pPr>
+        <w:rPr>
+          <w:rFonts w:hint="eastAsia"/>
+        </w:rPr>
+      </w:pPr>
+      <w:r>
+        <w:rPr>
+          <w:rFonts w:hint="eastAsia"/>
+        </w:rPr>
+        <w:t>テキストの表示イメージとギャップバッファを図</w:t>
+      </w:r>
+      <w:r>
+        <w:rPr>
+          <w:rFonts w:hint="eastAsia"/>
+        </w:rPr>
+        <w:t>1</w:t>
+      </w:r>
+      <w:r>
+        <w:rPr>
+          <w:rFonts w:hint="eastAsia"/>
+        </w:rPr>
+        <w:t>に示す（）網掛の部分がギャップである）。</w:t>
+      </w:r>
+    </w:p>
+    <w:p/>
+    <w:p>
+      <w:pPr>
+        <w:rPr>
+          <w:rFonts w:hint="eastAsia"/>
+        </w:rPr>
+      </w:pPr>
+      <w:r>
+        <w:rPr>
+          <w:rFonts w:hint="eastAsia"/>
+        </w:rPr>
+        <w:t>クラス</w:t>
+      </w:r>
+      <w:r>
+        <w:rPr>
+          <w:rFonts w:hint="eastAsia"/>
+        </w:rPr>
+        <w:t>GapBuffer</w:t>
+      </w:r>
+      <w:r>
+        <w:rPr>
+          <w:rFonts w:hint="eastAsia"/>
+        </w:rPr>
+        <w:t>はギャップバッファの機能を実現する。</w:t>
+      </w:r>
+    </w:p>
+    <w:p>
+      <w:pPr>
+        <w:rPr>
+          <w:rFonts w:hint="eastAsia"/>
+        </w:rPr>
+      </w:pPr>
+      <w:r>
+        <w:rPr>
+          <w:rFonts w:hint="eastAsia"/>
+        </w:rPr>
+        <w:t>このクラスの使用者は、テキストを仮想的に連続する文字列として扱うことあでき、ギャップの位置やサイズを意識せず未文字の挿入や削除の処理を行う。</w:t>
+      </w:r>
+    </w:p>
+    <w:p>
+      <w:pPr>
+        <w:rPr>
+          <w:rFonts w:hint="eastAsia"/>
+        </w:rPr>
+      </w:pPr>
+      <w:r>
+        <w:rPr>
+          <w:rFonts w:hint="eastAsia"/>
+        </w:rPr>
+        <w:t>この時、図１①のように各文字はオフセット値（</w:t>
+      </w:r>
+      <w:r>
+        <w:rPr>
+          <w:rFonts w:hint="eastAsia"/>
+        </w:rPr>
+        <w:t>offset</w:t>
+      </w:r>
+      <w:r>
+        <w:rPr>
+          <w:rFonts w:hint="eastAsia"/>
+        </w:rPr>
+        <w:t>）で指定し、テキストの最初の文字は、オフセット値０、テキストの最後の文字はオフセット値”テキストの文字数</w:t>
+      </w:r>
+      <w:r>
+        <w:rPr>
+          <w:rFonts w:hint="eastAsia"/>
+        </w:rPr>
+        <w:t>-1</w:t>
+      </w:r>
+      <w:r>
+        <w:rPr>
+          <w:rFonts w:hint="eastAsia"/>
+        </w:rPr>
+        <w:t>”で指定する。</w:t>
+      </w:r>
+    </w:p>
+    <w:p/>
+    <w:p>
+      <w:pPr>
+        <w:rPr>
+          <w:rFonts w:hint="eastAsia"/>
+        </w:rPr>
+      </w:pPr>
+      <w:r>
+        <w:rPr>
+          <w:rFonts w:hint="eastAsia"/>
+        </w:rPr>
+        <w:t>図</w:t>
+      </w:r>
+      <w:r>
+        <w:rPr>
+          <w:rFonts w:hint="eastAsia"/>
+        </w:rPr>
+        <w:t>1</w:t>
+      </w:r>
+      <w:r>
+        <w:rPr>
+          <w:rFonts w:hint="eastAsia"/>
+        </w:rPr>
+        <w:t>②は、配列</w:t>
+      </w:r>
+      <w:r>
+        <w:rPr>
+          <w:rFonts w:hint="eastAsia"/>
+        </w:rPr>
+        <w:t>buffer</w:t>
+      </w:r>
+      <w:r>
+        <w:rPr>
+          <w:rFonts w:hint="eastAsia"/>
+        </w:rPr>
+        <w:t>内におけるテキストの物理的な表現の例である。</w:t>
+      </w:r>
+    </w:p>
+    <w:p>
+      <w:pPr>
+        <w:rPr>
+          <w:rFonts w:hint="eastAsia"/>
+        </w:rPr>
+      </w:pPr>
+      <w:r>
+        <w:rPr>
+          <w:rFonts w:hint="eastAsia"/>
+        </w:rPr>
+        <w:t>フィールド</w:t>
+      </w:r>
+      <w:r>
+        <w:rPr>
+          <w:rFonts w:hint="eastAsia"/>
+        </w:rPr>
+        <w:t>gapOffset</w:t>
+      </w:r>
+      <w:r>
+        <w:rPr>
+          <w:rFonts w:hint="eastAsia"/>
+        </w:rPr>
+        <w:t>と</w:t>
+      </w:r>
+      <w:r>
+        <w:rPr>
+          <w:rFonts w:hint="eastAsia"/>
+        </w:rPr>
+        <w:t>gapSize</w:t>
+      </w:r>
+      <w:r>
+        <w:rPr>
+          <w:rFonts w:hint="eastAsia"/>
+        </w:rPr>
+        <w:t>は、それぞれギャップの先頭位置とギャップのサイズを表す。</w:t>
+      </w:r>
+    </w:p>
+    <w:p/>
+    <w:p>
+      <w:pPr>
+        <w:rPr>
+          <w:rFonts w:hint="eastAsia"/>
+        </w:rPr>
+      </w:pPr>
+      <w:r>
+        <w:rPr>
+          <w:rFonts w:hint="eastAsia"/>
+        </w:rPr>
+        <w:t>図１②の状態から、”プログラム”と”説明”の間に”の”を挿入する手順を図２に示す。</w:t>
+      </w:r>
+    </w:p>
+    <w:p/>
+    <w:p>
+      <w:pPr>
+        <w:rPr>
+          <w:rFonts w:hint="eastAsia"/>
+        </w:rPr>
+      </w:pPr>
+      <w:r>
+        <w:rPr>
+          <w:rFonts w:hint="eastAsia"/>
+        </w:rPr>
+        <w:t>まず、”プロ”の直後に”グラム”を移動することで、ギャップを”プログラム”と”説明”のあだに移動する。</w:t>
+      </w:r>
+    </w:p>
+    <w:p>
+      <w:pPr>
+        <w:rPr>
+          <w:rFonts w:hint="eastAsia"/>
+        </w:rPr>
+      </w:pPr>
+      <w:r>
+        <w:rPr>
+          <w:rFonts w:hint="eastAsia"/>
+        </w:rPr>
+        <w:t>ギャップの先頭にのを格納する。</w:t>
+      </w:r>
+    </w:p>
+    <w:p>
+      <w:pPr>
+        <w:rPr>
+          <w:rFonts w:hint="eastAsia"/>
+        </w:rPr>
+      </w:pPr>
+      <w:r>
+        <w:rPr>
+          <w:rFonts w:hint="eastAsia"/>
+        </w:rPr>
+        <w:t>この操作によって、ギャップのサイズは</w:t>
+      </w:r>
+      <w:r>
+        <w:rPr>
+          <w:rFonts w:hint="eastAsia"/>
+        </w:rPr>
+        <w:t>1</w:t>
+      </w:r>
+      <w:r>
+        <w:rPr>
+          <w:rFonts w:hint="eastAsia"/>
+        </w:rPr>
+        <w:t>文字小さくなり、ギャップの先頭位置は</w:t>
+      </w:r>
+      <w:r>
+        <w:rPr>
+          <w:rFonts w:hint="eastAsia"/>
+        </w:rPr>
+        <w:t>1</w:t>
+      </w:r>
+      <w:r>
+        <w:rPr>
+          <w:rFonts w:hint="eastAsia"/>
+        </w:rPr>
+        <w:t>文字分後ろにずれる。</w:t>
+      </w:r>
+    </w:p>
+    <w:p/>
+    <w:p>
+      <w:pPr>
+        <w:rPr>
+          <w:rFonts w:hint="eastAsia"/>
+        </w:rPr>
+      </w:pPr>
+      <w:r>
+        <w:rPr>
+          <w:rFonts w:hint="eastAsia"/>
+        </w:rPr>
+        <w:t>次に図</w:t>
+      </w:r>
+      <w:r>
+        <w:rPr>
+          <w:rFonts w:hint="eastAsia"/>
+        </w:rPr>
+        <w:t>2</w:t>
+      </w:r>
+      <w:r>
+        <w:rPr>
+          <w:rFonts w:hint="eastAsia"/>
+        </w:rPr>
+        <w:t>③の状態からプログラムのグを削除する手順を図３に示す。</w:t>
+      </w:r>
+    </w:p>
+    <w:p/>
+    <w:p>
+      <w:pPr>
+        <w:rPr>
+          <w:rFonts w:hint="eastAsia"/>
+        </w:rPr>
+      </w:pPr>
+      <w:r>
+        <w:rPr>
+          <w:rFonts w:hint="eastAsia"/>
+        </w:rPr>
+        <w:t>まず、ラムのを説明の直前に移動することで、ギャップをプログとラムの説明の間に移動する（図３②）。</w:t>
+      </w:r>
+    </w:p>
+    <w:p>
+      <w:pPr>
+        <w:rPr>
+          <w:rFonts w:hint="eastAsia"/>
+        </w:rPr>
+      </w:pPr>
+      <w:r>
+        <w:rPr>
+          <w:rFonts w:hint="eastAsia"/>
+        </w:rPr>
+        <w:t>ぎゃおっぷの先頭文字を</w:t>
+      </w:r>
+      <w:r>
+        <w:rPr>
+          <w:rFonts w:hint="eastAsia"/>
+        </w:rPr>
+        <w:t>1</w:t>
+      </w:r>
+      <w:r>
+        <w:rPr>
+          <w:rFonts w:hint="eastAsia"/>
+        </w:rPr>
+        <w:t>文字分前にずらし、ギャップのサイズを</w:t>
+      </w:r>
+      <w:r>
+        <w:rPr>
+          <w:rFonts w:hint="eastAsia"/>
+        </w:rPr>
+        <w:t>1</w:t>
+      </w:r>
+      <w:r>
+        <w:rPr>
+          <w:rFonts w:hint="eastAsia"/>
+        </w:rPr>
+        <w:t>文字分増やす（図３③）。</w:t>
+      </w:r>
+    </w:p>
+    <w:p/>
+    <w:p>
+      <w:pPr>
+        <w:rPr>
+          <w:rFonts w:hint="eastAsia"/>
+        </w:rPr>
+      </w:pPr>
+      <w:r>
+        <w:rPr>
+          <w:rFonts w:hint="eastAsia"/>
+        </w:rPr>
+        <w:t>クラス</w:t>
+      </w:r>
+      <w:r>
+        <w:rPr>
+          <w:rFonts w:hint="eastAsia"/>
+        </w:rPr>
+        <w:t>GapBuffer</w:t>
+      </w:r>
+      <w:r>
+        <w:rPr>
+          <w:rFonts w:hint="eastAsia"/>
+        </w:rPr>
+        <w:t>は、次のコンストラクタ及びメソッドを持つ。</w:t>
+      </w:r>
+    </w:p>
+    <w:p/>
+    <w:p>
+      <w:pPr>
+        <w:rPr>
+          <w:rFonts w:hint="eastAsia"/>
+        </w:rPr>
+      </w:pPr>
+      <w:r>
+        <w:rPr>
+          <w:rFonts w:hint="eastAsia"/>
+        </w:rPr>
+        <w:t>（１）コンストラクタは、引数</w:t>
+      </w:r>
+      <w:r>
+        <w:rPr>
+          <w:rFonts w:hint="eastAsia"/>
+        </w:rPr>
+        <w:t>initialText</w:t>
+      </w:r>
+      <w:r>
+        <w:rPr>
+          <w:rFonts w:hint="eastAsia"/>
+        </w:rPr>
+        <w:t>で指定された文字列をテキストの初期値としてバッファを生成する。</w:t>
+      </w:r>
+    </w:p>
+    <w:p>
+      <w:pPr>
+        <w:rPr>
+          <w:rFonts w:hint="eastAsia"/>
+        </w:rPr>
+      </w:pPr>
+      <w:r>
+        <w:rPr>
+          <w:rFonts w:hint="eastAsia"/>
+        </w:rPr>
+        <w:t>ギャップは、テキストの前に作られる。</w:t>
+      </w:r>
+    </w:p>
+    <w:p/>
+    <w:p>
+      <w:pPr>
+        <w:rPr>
+          <w:rFonts w:hint="eastAsia"/>
+        </w:rPr>
+      </w:pPr>
+      <w:r>
+        <w:rPr>
+          <w:rFonts w:hint="eastAsia"/>
+        </w:rPr>
+        <w:t>（２）メソッド</w:t>
+      </w:r>
+      <w:r>
+        <w:rPr>
+          <w:rFonts w:hint="eastAsia"/>
+        </w:rPr>
+        <w:t>insert</w:t>
+      </w:r>
+      <w:r>
+        <w:rPr>
+          <w:rFonts w:hint="eastAsia"/>
+        </w:rPr>
+        <w:t>は、メソッド</w:t>
+      </w:r>
+      <w:r>
+        <w:rPr>
+          <w:rFonts w:hint="eastAsia"/>
+        </w:rPr>
+        <w:t>confirmGap</w:t>
+      </w:r>
+      <w:r>
+        <w:rPr>
+          <w:rFonts w:hint="eastAsia"/>
+        </w:rPr>
+        <w:t>を読んで引数</w:t>
+      </w:r>
+      <w:r>
+        <w:rPr>
+          <w:rFonts w:hint="eastAsia"/>
+        </w:rPr>
+        <w:t>offset</w:t>
+      </w:r>
+      <w:r>
+        <w:rPr>
+          <w:rFonts w:hint="eastAsia"/>
+        </w:rPr>
+        <w:t>の位置にギャップを移動した上で、引数</w:t>
+      </w:r>
+      <w:r>
+        <w:rPr>
+          <w:rFonts w:hint="eastAsia"/>
+        </w:rPr>
+        <w:t>offset</w:t>
+      </w:r>
+      <w:r>
+        <w:rPr>
+          <w:rFonts w:hint="eastAsia"/>
+        </w:rPr>
+        <w:t>で指定された位置に、引数</w:t>
+      </w:r>
+      <w:r>
+        <w:rPr>
+          <w:rFonts w:hint="eastAsia"/>
+        </w:rPr>
+        <w:t>ch</w:t>
+      </w:r>
+      <w:r>
+        <w:rPr>
+          <w:rFonts w:hint="eastAsia"/>
+        </w:rPr>
+        <w:t>で指定されて文字を入力する。</w:t>
+      </w:r>
+    </w:p>
+    <w:p>
+      <w:pPr>
+        <w:rPr>
+          <w:rFonts w:hint="eastAsia"/>
+        </w:rPr>
+      </w:pPr>
+      <w:r>
+        <w:rPr>
+          <w:rFonts w:hint="eastAsia"/>
+        </w:rPr>
+        <w:t>（３）メソッド</w:t>
+      </w:r>
+      <w:r>
+        <w:rPr>
+          <w:rFonts w:hint="eastAsia"/>
+        </w:rPr>
+        <w:t>delete</w:t>
+      </w:r>
+      <w:r>
+        <w:rPr>
+          <w:rFonts w:hint="eastAsia"/>
+        </w:rPr>
+        <w:t>は、引数</w:t>
+      </w:r>
+      <w:r>
+        <w:rPr>
+          <w:rFonts w:hint="eastAsia"/>
+        </w:rPr>
+        <w:t>offset</w:t>
+      </w:r>
+      <w:r>
+        <w:rPr>
+          <w:rFonts w:hint="eastAsia"/>
+        </w:rPr>
+        <w:t>で指定された位置にある文字を削除する。テキストがない場合は、何もしない。</w:t>
+      </w:r>
+    </w:p>
+    <w:p>
+      <w:pPr>
+        <w:rPr>
+          <w:rFonts w:hint="eastAsia"/>
+        </w:rPr>
+      </w:pPr>
+      <w:r>
+        <w:rPr>
+          <w:rFonts w:hint="eastAsia"/>
+        </w:rPr>
+        <w:t>（４）メソッド</w:t>
+      </w:r>
+      <w:r>
+        <w:rPr>
+          <w:rFonts w:hint="eastAsia"/>
+        </w:rPr>
+        <w:t>charAt</w:t>
+      </w:r>
+      <w:r>
+        <w:rPr>
+          <w:rFonts w:hint="eastAsia"/>
+        </w:rPr>
+        <w:t>は、引数</w:t>
+      </w:r>
+      <w:r>
+        <w:rPr>
+          <w:rFonts w:hint="eastAsia"/>
+        </w:rPr>
+        <w:t>offset</w:t>
+      </w:r>
+      <w:r>
+        <w:rPr>
+          <w:rFonts w:hint="eastAsia"/>
+        </w:rPr>
+        <w:t>で指定された位置の文字を返す。</w:t>
+      </w:r>
+    </w:p>
+    <w:p>
+      <w:pPr>
+        <w:rPr>
+          <w:rFonts w:hint="eastAsia"/>
+        </w:rPr>
+      </w:pPr>
+      <w:r>
+        <w:rPr>
+          <w:rFonts w:hint="eastAsia"/>
+        </w:rPr>
+        <w:t>（５）メソッド</w:t>
+      </w:r>
+      <w:r>
+        <w:rPr>
+          <w:rFonts w:hint="eastAsia"/>
+        </w:rPr>
+        <w:t>length</w:t>
+      </w:r>
+      <w:r>
+        <w:rPr>
+          <w:rFonts w:hint="eastAsia"/>
+        </w:rPr>
+        <w:t>は、テキストの文字数を返す。</w:t>
+      </w:r>
+    </w:p>
+    <w:p>
+      <w:pPr>
+        <w:rPr>
+          <w:rFonts w:hint="eastAsia"/>
+        </w:rPr>
+      </w:pPr>
+      <w:r>
+        <w:rPr>
+          <w:rFonts w:hint="eastAsia"/>
+        </w:rPr>
+        <w:t>（６）メソッド</w:t>
+      </w:r>
+      <w:r>
+        <w:rPr>
+          <w:rFonts w:hint="eastAsia"/>
+        </w:rPr>
+        <w:t>confirmGap</w:t>
+      </w:r>
+      <w:r>
+        <w:rPr>
+          <w:rFonts w:hint="eastAsia"/>
+        </w:rPr>
+        <w:t>は、配列</w:t>
+      </w:r>
+      <w:r>
+        <w:rPr>
+          <w:rFonts w:hint="eastAsia"/>
+        </w:rPr>
+        <w:t>buffer</w:t>
+      </w:r>
+      <w:r>
+        <w:rPr>
+          <w:rFonts w:hint="eastAsia"/>
+        </w:rPr>
+        <w:t>において引数</w:t>
+      </w:r>
+      <w:r>
+        <w:rPr>
+          <w:rFonts w:hint="eastAsia"/>
+        </w:rPr>
+        <w:t>newGapOffset</w:t>
+      </w:r>
+      <w:r>
+        <w:rPr>
+          <w:rFonts w:hint="eastAsia"/>
+        </w:rPr>
+        <w:t>で与えられた位置に</w:t>
+      </w:r>
+      <w:r>
+        <w:rPr>
+          <w:rFonts w:hint="eastAsia"/>
+        </w:rPr>
+        <w:t>1</w:t>
+      </w:r>
+      <w:r>
+        <w:rPr>
+          <w:rFonts w:hint="eastAsia"/>
+        </w:rPr>
+        <w:t>文字以上のギャップがあるようにする。</w:t>
+      </w:r>
+    </w:p>
+    <w:p/>
     <w:sectPr>
       <w:pgSz w:w="11906" w:h="16838"/>
       <w:pgMar w:top="1985" w:right="1701" w:bottom="1701" w:left="1701" w:header="851" w:footer="992" w:gutter="0"/>
